--- a/WordDocuments/TimesNewRoman/0830.docx
+++ b/WordDocuments/TimesNewRoman/0830.docx
@@ -8,11 +8,11 @@
       </w:pPr>
       <w:r>
         <w:rPr>
-          <w:rFonts w:ascii="TimesNewToman" w:hAnsi="TimesNewToman"/>
+          <w:rFonts w:ascii="Times New Roman" w:hAnsi="Times New Roman"/>
           <w:color w:val="000000"/>
           <w:sz w:val="44"/>
         </w:rPr>
-        <w:t>Convergence of Science and Art in Deepfake Technology</w:t>
+        <w:t>Mathematics: A Playground of Numbers, Shapes, and Patterns</w:t>
       </w:r>
     </w:p>
     <w:p>
@@ -22,27 +22,11 @@
       </w:pPr>
       <w:r>
         <w:rPr>
-          <w:rFonts w:ascii="TimesNewToman" w:hAnsi="TimesNewToman"/>
+          <w:rFonts w:ascii="Times New Roman" w:hAnsi="Times New Roman"/>
           <w:color w:val="000000"/>
           <w:sz w:val="36"/>
         </w:rPr>
-        <w:t>Francine A</w:t>
-      </w:r>
-      <w:r>
-        <w:rPr>
-          <w:rFonts w:ascii="TimesNewToman" w:hAnsi="TimesNewToman"/>
-          <w:color w:val="000000"/>
-          <w:sz w:val="36"/>
-        </w:rPr>
-        <w:t>.</w:t>
-      </w:r>
-      <w:r>
-        <w:rPr>
-          <w:rFonts w:ascii="TimesNewToman" w:hAnsi="TimesNewToman"/>
-          <w:color w:val="000000"/>
-          <w:sz w:val="36"/>
-        </w:rPr>
-        <w:t xml:space="preserve"> Turner</w:t>
+        <w:t>Edward Williams</w:t>
       </w:r>
     </w:p>
     <w:p>
@@ -51,15 +35,15 @@
       </w:pPr>
       <w:r>
         <w:rPr>
-          <w:rFonts w:ascii="TimesNewToman" w:hAnsi="TimesNewToman"/>
+          <w:rFonts w:ascii="Times New Roman" w:hAnsi="Times New Roman"/>
           <w:color w:val="000000"/>
           <w:sz w:val="32"/>
         </w:rPr>
-        <w:t>Francine</w:t>
+        <w:t>ew221244@edu</w:t>
       </w:r>
       <w:r>
         <w:rPr>
-          <w:rFonts w:ascii="TimesNewToman" w:hAnsi="TimesNewToman"/>
+          <w:rFonts w:ascii="Times New Roman" w:hAnsi="Times New Roman"/>
           <w:color w:val="000000"/>
           <w:sz w:val="32"/>
         </w:rPr>
@@ -67,15 +51,15 @@
       </w:r>
       <w:r>
         <w:rPr>
-          <w:rFonts w:ascii="TimesNewToman" w:hAnsi="TimesNewToman"/>
+          <w:rFonts w:ascii="Times New Roman" w:hAnsi="Times New Roman"/>
           <w:color w:val="000000"/>
           <w:sz w:val="32"/>
         </w:rPr>
-        <w:t>Turner@AcademicInnovationHub</w:t>
+        <w:t>school</w:t>
       </w:r>
       <w:r>
         <w:rPr>
-          <w:rFonts w:ascii="TimesNewToman" w:hAnsi="TimesNewToman"/>
+          <w:rFonts w:ascii="Times New Roman" w:hAnsi="Times New Roman"/>
           <w:color w:val="000000"/>
           <w:sz w:val="32"/>
         </w:rPr>
@@ -83,26 +67,26 @@
       </w:r>
       <w:r>
         <w:rPr>
-          <w:rFonts w:ascii="TimesNewToman" w:hAnsi="TimesNewToman"/>
+          <w:rFonts w:ascii="Times New Roman" w:hAnsi="Times New Roman"/>
           <w:color w:val="000000"/>
           <w:sz w:val="32"/>
         </w:rPr>
-        <w:t>edu</w:t>
+        <w:t>net</w:t>
       </w:r>
     </w:p>
     <w:p/>
     <w:p>
       <w:r>
         <w:rPr>
-          <w:rFonts w:ascii="TimesNewToman" w:hAnsi="TimesNewToman"/>
+          <w:rFonts w:ascii="Times New Roman" w:hAnsi="Times New Roman"/>
           <w:color w:val="000000"/>
           <w:sz w:val="24"/>
         </w:rPr>
-        <w:t>Since their inception, science and art have been entwined in a complex relationship, influencing and inspiring one another in profound ways</w:t>
+        <w:t>Mathematics, a subject often perceived as complex and daunting, holds within it a captivating realm of beauty and logic</w:t>
       </w:r>
       <w:r>
         <w:rPr>
-          <w:rFonts w:ascii="TimesNewToman" w:hAnsi="TimesNewToman"/>
+          <w:rFonts w:ascii="Times New Roman" w:hAnsi="Times New Roman"/>
           <w:color w:val="000000"/>
           <w:sz w:val="24"/>
         </w:rPr>
@@ -110,15 +94,15 @@
       </w:r>
       <w:r>
         <w:rPr>
-          <w:rFonts w:ascii="TimesNewToman" w:hAnsi="TimesNewToman"/>
+          <w:rFonts w:ascii="Times New Roman" w:hAnsi="Times New Roman"/>
           <w:color w:val="000000"/>
           <w:sz w:val="24"/>
         </w:rPr>
-        <w:t xml:space="preserve"> With the advent of deepfake technology, this interplay has taken on a new dimension, blurring the lines between these traditionally distinct domains</w:t>
+        <w:t xml:space="preserve"> It is an intricate tapestry of numbers, shapes, and patterns that weave together the very fabric of our universe</w:t>
       </w:r>
       <w:r>
         <w:rPr>
-          <w:rFonts w:ascii="TimesNewToman" w:hAnsi="TimesNewToman"/>
+          <w:rFonts w:ascii="Times New Roman" w:hAnsi="Times New Roman"/>
           <w:color w:val="000000"/>
           <w:sz w:val="24"/>
         </w:rPr>
@@ -126,15 +110,15 @@
       </w:r>
       <w:r>
         <w:rPr>
-          <w:rFonts w:ascii="TimesNewToman" w:hAnsi="TimesNewToman"/>
+          <w:rFonts w:ascii="Times New Roman" w:hAnsi="Times New Roman"/>
           <w:color w:val="000000"/>
           <w:sz w:val="24"/>
         </w:rPr>
-        <w:t xml:space="preserve"> Deepfakes, incredibly realistic synthetic media, have emerged as a powerful tool for both scientific research and artistic expression</w:t>
+        <w:t xml:space="preserve"> As we delve into the captivating world of mathematics, we uncover its profound influence on various aspects of human knowledge and experience</w:t>
       </w:r>
       <w:r>
         <w:rPr>
-          <w:rFonts w:ascii="TimesNewToman" w:hAnsi="TimesNewToman"/>
+          <w:rFonts w:ascii="Times New Roman" w:hAnsi="Times New Roman"/>
           <w:color w:val="000000"/>
           <w:sz w:val="24"/>
         </w:rPr>
@@ -142,7 +126,55 @@
       </w:r>
       <w:r>
         <w:rPr>
-          <w:rFonts w:ascii="TimesNewToman" w:hAnsi="TimesNewToman"/>
+          <w:rFonts w:ascii="Times New Roman" w:hAnsi="Times New Roman"/>
+          <w:color w:val="000000"/>
+          <w:sz w:val="24"/>
+        </w:rPr>
+        <w:t xml:space="preserve"> From the architectural marvels of ancient civilizations to the cutting-edge technologies of today, mathematics serves as the bedrock of human progress and understanding</w:t>
+      </w:r>
+      <w:r>
+        <w:rPr>
+          <w:rFonts w:ascii="Times New Roman" w:hAnsi="Times New Roman"/>
+          <w:color w:val="000000"/>
+          <w:sz w:val="24"/>
+        </w:rPr>
+        <w:t>.</w:t>
+      </w:r>
+      <w:r>
+        <w:rPr>
+          <w:rFonts w:ascii="Times New Roman" w:hAnsi="Times New Roman"/>
+          <w:color w:val="000000"/>
+          <w:sz w:val="24"/>
+        </w:rPr>
+        <w:t xml:space="preserve"> Whether navigating through the cosmos or unraveling the mysteries of DNA, mathematics empowers us to explore the unknown and make sense of the world around us</w:t>
+      </w:r>
+      <w:r>
+        <w:rPr>
+          <w:rFonts w:ascii="Times New Roman" w:hAnsi="Times New Roman"/>
+          <w:color w:val="000000"/>
+          <w:sz w:val="24"/>
+        </w:rPr>
+        <w:t>.</w:t>
+      </w:r>
+      <w:r>
+        <w:rPr>
+          <w:rFonts w:ascii="Times New Roman" w:hAnsi="Times New Roman"/>
+          <w:color w:val="000000"/>
+          <w:sz w:val="24"/>
+        </w:rPr>
+        <w:t xml:space="preserve"> In this exploration, we uncover the marvels of mathematics: its applications in real-life contexts, its essential role in problem-solving, and the profound elegance embedded within its abstract structures</w:t>
+      </w:r>
+      <w:r>
+        <w:rPr>
+          <w:rFonts w:ascii="Times New Roman" w:hAnsi="Times New Roman"/>
+          <w:color w:val="000000"/>
+          <w:sz w:val="24"/>
+        </w:rPr>
+        <w:t>.</w:t>
+      </w:r>
+      <w:r>
+        <w:rPr>
+          <w:rFonts w:ascii="Times New Roman" w:hAnsi="Times New Roman"/>
           <w:color w:val="000000"/>
           <w:sz w:val="24"/>
         </w:rPr>
@@ -150,16 +182,16 @@
       </w:r>
       <w:r>
         <w:rPr>
-          <w:rFonts w:ascii="TimesNewToman" w:hAnsi="TimesNewToman"/>
+          <w:rFonts w:ascii="Times New Roman" w:hAnsi="Times New Roman"/>
           <w:color w:val="000000"/>
           <w:sz w:val="24"/>
         </w:rPr>
         <w:br/>
-        <w:t>This cutting-edge technology harnesses artificial intelligence and machine learning capabilities to manipulate images, videos, and audio seamlessly</w:t>
+        <w:t>Mathematics not only equips us with invaluable tools for understanding diverse phenomena but also nurtures critical thinking, logical reasoning, and creativity</w:t>
       </w:r>
       <w:r>
         <w:rPr>
-          <w:rFonts w:ascii="TimesNewToman" w:hAnsi="TimesNewToman"/>
+          <w:rFonts w:ascii="Times New Roman" w:hAnsi="Times New Roman"/>
           <w:color w:val="000000"/>
           <w:sz w:val="24"/>
         </w:rPr>
@@ -167,15 +199,15 @@
       </w:r>
       <w:r>
         <w:rPr>
-          <w:rFonts w:ascii="TimesNewToman" w:hAnsi="TimesNewToman"/>
+          <w:rFonts w:ascii="Times New Roman" w:hAnsi="Times New Roman"/>
           <w:color w:val="000000"/>
           <w:sz w:val="24"/>
         </w:rPr>
-        <w:t xml:space="preserve"> In the realm of science, deepfakes have opened up unprecedented avenues for exploration and experimentation</w:t>
+        <w:t xml:space="preserve"> It fosters mental agility, allowing us to approach challenges with a systematic and analytical approach</w:t>
       </w:r>
       <w:r>
         <w:rPr>
-          <w:rFonts w:ascii="TimesNewToman" w:hAnsi="TimesNewToman"/>
+          <w:rFonts w:ascii="Times New Roman" w:hAnsi="Times New Roman"/>
           <w:color w:val="000000"/>
           <w:sz w:val="24"/>
         </w:rPr>
@@ -183,15 +215,15 @@
       </w:r>
       <w:r>
         <w:rPr>
-          <w:rFonts w:ascii="TimesNewToman" w:hAnsi="TimesNewToman"/>
+          <w:rFonts w:ascii="Times New Roman" w:hAnsi="Times New Roman"/>
           <w:color w:val="000000"/>
           <w:sz w:val="24"/>
         </w:rPr>
-        <w:t xml:space="preserve"> Researchers employ these synthetic creations to simulate phenomena, visualize data, and craft virtual environments, enhancing their ability to understand complex systems and phenomena</w:t>
+        <w:t xml:space="preserve"> Through the study of mathematics, we develop the ability to recognize patterns, identify relationships, and make informed predictions</w:t>
       </w:r>
       <w:r>
         <w:rPr>
-          <w:rFonts w:ascii="TimesNewToman" w:hAnsi="TimesNewToman"/>
+          <w:rFonts w:ascii="Times New Roman" w:hAnsi="Times New Roman"/>
           <w:color w:val="000000"/>
           <w:sz w:val="24"/>
         </w:rPr>
@@ -199,15 +231,15 @@
       </w:r>
       <w:r>
         <w:rPr>
-          <w:rFonts w:ascii="TimesNewToman" w:hAnsi="TimesNewToman"/>
+          <w:rFonts w:ascii="Times New Roman" w:hAnsi="Times New Roman"/>
           <w:color w:val="000000"/>
           <w:sz w:val="24"/>
         </w:rPr>
-        <w:t xml:space="preserve"> For instance, deepfakes have been utilized to generate realistic simulations of biological processes, allowing scientists to study intricate cellular interactions</w:t>
+        <w:t xml:space="preserve"> These skills extend beyond the classroom, enabling us to navigate daily life with greater clarity and confidence</w:t>
       </w:r>
       <w:r>
         <w:rPr>
-          <w:rFonts w:ascii="TimesNewToman" w:hAnsi="TimesNewToman"/>
+          <w:rFonts w:ascii="Times New Roman" w:hAnsi="Times New Roman"/>
           <w:color w:val="000000"/>
           <w:sz w:val="24"/>
         </w:rPr>
@@ -215,7 +247,39 @@
       </w:r>
       <w:r>
         <w:rPr>
-          <w:rFonts w:ascii="TimesNewToman" w:hAnsi="TimesNewToman"/>
+          <w:rFonts w:ascii="Times New Roman" w:hAnsi="Times New Roman"/>
+          <w:color w:val="000000"/>
+          <w:sz w:val="24"/>
+        </w:rPr>
+        <w:t xml:space="preserve"> Unlocking the secrets of mathematics enriches our lives in innumerable ways, from personal finance and resource management to comprehending intricate scientific theories</w:t>
+      </w:r>
+      <w:r>
+        <w:rPr>
+          <w:rFonts w:ascii="Times New Roman" w:hAnsi="Times New Roman"/>
+          <w:color w:val="000000"/>
+          <w:sz w:val="24"/>
+        </w:rPr>
+        <w:t>.</w:t>
+      </w:r>
+      <w:r>
+        <w:rPr>
+          <w:rFonts w:ascii="Times New Roman" w:hAnsi="Times New Roman"/>
+          <w:color w:val="000000"/>
+          <w:sz w:val="24"/>
+        </w:rPr>
+        <w:t xml:space="preserve"> A profound appreciation for mathematics unlocks the doors to a world filled with wonder and possibilities</w:t>
+      </w:r>
+      <w:r>
+        <w:rPr>
+          <w:rFonts w:ascii="Times New Roman" w:hAnsi="Times New Roman"/>
+          <w:color w:val="000000"/>
+          <w:sz w:val="24"/>
+        </w:rPr>
+        <w:t>.</w:t>
+      </w:r>
+      <w:r>
+        <w:rPr>
+          <w:rFonts w:ascii="Times New Roman" w:hAnsi="Times New Roman"/>
           <w:color w:val="000000"/>
           <w:sz w:val="24"/>
         </w:rPr>
@@ -223,16 +287,16 @@
       </w:r>
       <w:r>
         <w:rPr>
-          <w:rFonts w:ascii="TimesNewToman" w:hAnsi="TimesNewToman"/>
+          <w:rFonts w:ascii="Times New Roman" w:hAnsi="Times New Roman"/>
           <w:color w:val="000000"/>
           <w:sz w:val="24"/>
         </w:rPr>
         <w:br/>
-        <w:t>However, the potential of deepfakes extends far beyond the confines of science</w:t>
+        <w:t>Mathematics, with its universal language of numbers, transcends cultural and linguistic boundaries</w:t>
       </w:r>
       <w:r>
         <w:rPr>
-          <w:rFonts w:ascii="TimesNewToman" w:hAnsi="TimesNewToman"/>
+          <w:rFonts w:ascii="Times New Roman" w:hAnsi="Times New Roman"/>
           <w:color w:val="000000"/>
           <w:sz w:val="24"/>
         </w:rPr>
@@ -240,15 +304,15 @@
       </w:r>
       <w:r>
         <w:rPr>
-          <w:rFonts w:ascii="TimesNewToman" w:hAnsi="TimesNewToman"/>
+          <w:rFonts w:ascii="Times New Roman" w:hAnsi="Times New Roman"/>
           <w:color w:val="000000"/>
           <w:sz w:val="24"/>
         </w:rPr>
-        <w:t xml:space="preserve"> In the realm of art, deepfakes have ignited a wave of creativity and innovation</w:t>
+        <w:t xml:space="preserve"> It serves as a common thread that connects different societies and civilizations, promoting international cooperation and understanding</w:t>
       </w:r>
       <w:r>
         <w:rPr>
-          <w:rFonts w:ascii="TimesNewToman" w:hAnsi="TimesNewToman"/>
+          <w:rFonts w:ascii="Times New Roman" w:hAnsi="Times New Roman"/>
           <w:color w:val="000000"/>
           <w:sz w:val="24"/>
         </w:rPr>
@@ -256,15 +320,15 @@
       </w:r>
       <w:r>
         <w:rPr>
-          <w:rFonts w:ascii="TimesNewToman" w:hAnsi="TimesNewToman"/>
+          <w:rFonts w:ascii="Times New Roman" w:hAnsi="Times New Roman"/>
           <w:color w:val="000000"/>
           <w:sz w:val="24"/>
         </w:rPr>
-        <w:t xml:space="preserve"> Artists have embraced this technology as a means to explore new forms of storytelling, push boundaries, and challenge traditional notions of authenticity</w:t>
+        <w:t xml:space="preserve"> Its abstract nature allows for the sharing of knowledge across time zones and continents, fostering a sense of global unity</w:t>
       </w:r>
       <w:r>
         <w:rPr>
-          <w:rFonts w:ascii="TimesNewToman" w:hAnsi="TimesNewToman"/>
+          <w:rFonts w:ascii="Times New Roman" w:hAnsi="Times New Roman"/>
           <w:color w:val="000000"/>
           <w:sz w:val="24"/>
         </w:rPr>
@@ -272,15 +336,15 @@
       </w:r>
       <w:r>
         <w:rPr>
-          <w:rFonts w:ascii="TimesNewToman" w:hAnsi="TimesNewToman"/>
+          <w:rFonts w:ascii="Times New Roman" w:hAnsi="Times New Roman"/>
           <w:color w:val="000000"/>
           <w:sz w:val="24"/>
         </w:rPr>
-        <w:t xml:space="preserve"> Through deepfakes, artists can craft hyperrealistic scenes, merge disparate elements seamlessly, and create immersive experiences that transcend the limitations of conventional media</w:t>
+        <w:t xml:space="preserve"> In an interconnected world, mathematical literacy is more crucial than ever before, enabling us to communicate and collaborate effectively with individuals from diverse backgrounds</w:t>
       </w:r>
       <w:r>
         <w:rPr>
-          <w:rFonts w:ascii="TimesNewToman" w:hAnsi="TimesNewToman"/>
+          <w:rFonts w:ascii="Times New Roman" w:hAnsi="Times New Roman"/>
           <w:color w:val="000000"/>
           <w:sz w:val="24"/>
         </w:rPr>
@@ -288,15 +352,24 @@
       </w:r>
       <w:r>
         <w:rPr>
-          <w:rFonts w:ascii="TimesNewToman" w:hAnsi="TimesNewToman"/>
+          <w:rFonts w:ascii="Times New Roman" w:hAnsi="Times New Roman"/>
           <w:color w:val="000000"/>
           <w:sz w:val="24"/>
         </w:rPr>
-        <w:t xml:space="preserve"> From thought-provoking installations to interactive performances, deepfakes have empowered artists to express their visions in ways never before imagined</w:t>
+        <w:t xml:space="preserve"> By embracing the universality of mathematics, we celebrate </w:t>
       </w:r>
       <w:r>
         <w:rPr>
-          <w:rFonts w:ascii="TimesNewToman" w:hAnsi="TimesNewToman"/>
+          <w:rFonts w:ascii="Times New Roman" w:hAnsi="Times New Roman"/>
+          <w:color w:val="000000"/>
+          <w:sz w:val="24"/>
+        </w:rPr>
+        <w:lastRenderedPageBreak/>
+        <w:t>our collective human heritage and pave the way for a shared future of progress and collaboration</w:t>
+      </w:r>
+      <w:r>
+        <w:rPr>
+          <w:rFonts w:ascii="Times New Roman" w:hAnsi="Times New Roman"/>
           <w:color w:val="000000"/>
           <w:sz w:val="24"/>
         </w:rPr>
@@ -306,7 +379,7 @@
     <w:p>
       <w:r>
         <w:rPr>
-          <w:rFonts w:ascii="TimesNewToman" w:hAnsi="TimesNewToman"/>
+          <w:rFonts w:ascii="Times New Roman" w:hAnsi="Times New Roman"/>
           <w:color w:val="000000"/>
           <w:sz w:val="28"/>
         </w:rPr>
@@ -316,61 +389,76 @@
     <w:p>
       <w:r>
         <w:rPr>
-          <w:rFonts w:ascii="TimesNewToman" w:hAnsi="TimesNewToman"/>
+          <w:rFonts w:ascii="Times New Roman" w:hAnsi="Times New Roman"/>
           <w:color w:val="000000"/>
         </w:rPr>
-        <w:t>The convergence of science and art in deepfake technology has engendered a paradigm shift in various fields, reshaping our understanding of reality and creative expression</w:t>
+        <w:t>Mathematics, an intricate web of numbers, shapes, and patterns, has revolutionized the human experience</w:t>
       </w:r>
       <w:r>
         <w:rPr>
-          <w:rFonts w:ascii="TimesNewToman" w:hAnsi="TimesNewToman"/>
+          <w:rFonts w:ascii="Times New Roman" w:hAnsi="Times New Roman"/>
           <w:color w:val="000000"/>
         </w:rPr>
         <w:t>.</w:t>
       </w:r>
       <w:r>
         <w:rPr>
-          <w:rFonts w:ascii="TimesNewToman" w:hAnsi="TimesNewToman"/>
+          <w:rFonts w:ascii="Times New Roman" w:hAnsi="Times New Roman"/>
           <w:color w:val="000000"/>
         </w:rPr>
-        <w:t xml:space="preserve"> Deepfakes have opened doors to groundbreaking research in science, enabling simulations and visualizations that were previously unattainable</w:t>
+        <w:t xml:space="preserve"> Its applications range from the practicalities of daily life to the complexities of scientific exploration</w:t>
       </w:r>
       <w:r>
         <w:rPr>
-          <w:rFonts w:ascii="TimesNewToman" w:hAnsi="TimesNewToman"/>
+          <w:rFonts w:ascii="Times New Roman" w:hAnsi="Times New Roman"/>
           <w:color w:val="000000"/>
         </w:rPr>
         <w:t>.</w:t>
       </w:r>
       <w:r>
         <w:rPr>
-          <w:rFonts w:ascii="TimesNewToman" w:hAnsi="TimesNewToman"/>
+          <w:rFonts w:ascii="Times New Roman" w:hAnsi="Times New Roman"/>
           <w:color w:val="000000"/>
         </w:rPr>
-        <w:t xml:space="preserve"> Simultaneously, artists have harnessed deepfakes to craft compelling narratives and immersive experiences, challenging traditional artistic boundaries and engaging audiences in novel ways</w:t>
+        <w:t xml:space="preserve"> Mathematics nurtures logical reasoning, critical thinking, and creativity, contributing to personal and professional growth</w:t>
       </w:r>
       <w:r>
         <w:rPr>
-          <w:rFonts w:ascii="TimesNewToman" w:hAnsi="TimesNewToman"/>
+          <w:rFonts w:ascii="Times New Roman" w:hAnsi="Times New Roman"/>
           <w:color w:val="000000"/>
         </w:rPr>
         <w:t>.</w:t>
       </w:r>
       <w:r>
         <w:rPr>
-          <w:rFonts w:ascii="TimesNewToman" w:hAnsi="TimesNewToman"/>
+          <w:rFonts w:ascii="Times New Roman" w:hAnsi="Times New Roman"/>
           <w:color w:val="000000"/>
         </w:rPr>
-        <w:t xml:space="preserve"> As this technology continues to evolve, the interplay between science and art will deepen, yielding remarkable innovations and reshaping the very fabric of our perception</w:t>
+        <w:t xml:space="preserve"> Its universality transcends cultural and linguistic boundaries, fostering international collaboration and understanding</w:t>
       </w:r>
       <w:r>
         <w:rPr>
-          <w:rFonts w:ascii="TimesNewToman" w:hAnsi="TimesNewToman"/>
+          <w:rFonts w:ascii="Times New Roman" w:hAnsi="Times New Roman"/>
+          <w:color w:val="000000"/>
+        </w:rPr>
+        <w:t>.</w:t>
+      </w:r>
+      <w:r>
+        <w:rPr>
+          <w:rFonts w:ascii="Times New Roman" w:hAnsi="Times New Roman"/>
+          <w:color w:val="000000"/>
+        </w:rPr>
+        <w:t xml:space="preserve"> Mathematics is not just a subject; it is a gateway to unlocking the mysteries of our world and empowering us to shape our future</w:t>
+      </w:r>
+      <w:r>
+        <w:rPr>
+          <w:rFonts w:ascii="Times New Roman" w:hAnsi="Times New Roman"/>
           <w:color w:val="000000"/>
         </w:rPr>
         <w:t>.</w:t>
       </w:r>
     </w:p>
+    <w:p/>
     <w:sectPr>
       <w:pgSz w:w="12240" w:h="15840"/>
       <w:pgMar w:top="1440" w:right="1800" w:bottom="1440" w:left="1800" w:header="720" w:footer="720" w:gutter="0"/>
@@ -554,31 +642,31 @@
       </w:rPr>
     </w:lvl>
   </w:abstractNum>
-  <w:num w:numId="1" w16cid:durableId="1460608828">
+  <w:num w:numId="1" w16cid:durableId="19862242">
     <w:abstractNumId w:val="8"/>
   </w:num>
-  <w:num w:numId="2" w16cid:durableId="893855319">
+  <w:num w:numId="2" w16cid:durableId="1978292142">
     <w:abstractNumId w:val="6"/>
   </w:num>
-  <w:num w:numId="3" w16cid:durableId="1516729688">
+  <w:num w:numId="3" w16cid:durableId="671182148">
     <w:abstractNumId w:val="5"/>
   </w:num>
-  <w:num w:numId="4" w16cid:durableId="525749983">
+  <w:num w:numId="4" w16cid:durableId="438452210">
     <w:abstractNumId w:val="4"/>
   </w:num>
-  <w:num w:numId="5" w16cid:durableId="1712804296">
+  <w:num w:numId="5" w16cid:durableId="385489601">
     <w:abstractNumId w:val="7"/>
   </w:num>
-  <w:num w:numId="6" w16cid:durableId="2032418112">
+  <w:num w:numId="6" w16cid:durableId="1695770804">
     <w:abstractNumId w:val="3"/>
   </w:num>
-  <w:num w:numId="7" w16cid:durableId="623193323">
+  <w:num w:numId="7" w16cid:durableId="1813013963">
     <w:abstractNumId w:val="2"/>
   </w:num>
-  <w:num w:numId="8" w16cid:durableId="716515498">
+  <w:num w:numId="8" w16cid:durableId="2102869136">
     <w:abstractNumId w:val="1"/>
   </w:num>
-  <w:num w:numId="9" w16cid:durableId="702512464">
+  <w:num w:numId="9" w16cid:durableId="772361475">
     <w:abstractNumId w:val="0"/>
   </w:num>
 </w:numbering>
